--- a/Test_BP/Fol_2k_files_500(2)/de-DE/file 500_2 - Copy (262)_de.docx
+++ b/Test_BP/Fol_2k_files_500(2)/de-DE/file 500_2 - Copy (262)_de.docx
@@ -1,7 +1,7 @@
 
 <file path=word/document.xml><?xml version="1.0" encoding="utf-8"?>
 <w:document xmlns:wpc="http://schemas.microsoft.com/office/word/2010/wordprocessingCanvas" xmlns:cx="http://schemas.microsoft.com/office/drawing/2014/chartex" xmlns:cx1="http://schemas.microsoft.com/office/drawing/2015/9/8/chartex" xmlns:cx2="http://schemas.microsoft.com/office/drawing/2015/10/21/chartex" xmlns:cx3="http://schemas.microsoft.com/office/drawing/2016/5/9/chartex" xmlns:cx4="http://schemas.microsoft.com/office/drawing/2016/5/10/chartex" xmlns:cx5="http://schemas.microsoft.com/office/drawing/2016/5/11/chartex" xmlns:mc="http://schemas.openxmlformats.org/markup-compatibility/2006" xmlns:o="urn:schemas-microsoft-com:office:office" xmlns:r="http://schemas.openxmlformats.org/officeDocument/2006/relationships" xmlns:m="http://schemas.openxmlformats.org/officeDocument/2006/math" xmlns:v="urn:schemas-microsoft-com:vml" xmlns:wp14="http://schemas.microsoft.com/office/word/2010/wordprocessingDrawing" xmlns:wp="http://schemas.openxmlformats.org/drawingml/2006/wordprocessingDrawing" xmlns:w10="urn:schemas-microsoft-com:office:word" xmlns:w="http://schemas.openxmlformats.org/wordprocessingml/2006/main" xmlns:w14="http://schemas.microsoft.com/office/word/2010/wordml" xmlns:w15="http://schemas.microsoft.com/office/word/2012/wordml" xmlns:wne="http://schemas.microsoft.com/office/word/2006/wordml" xmlns:wpg="http://schemas.microsoft.com/office/word/2010/wordprocessingGroup" xmlns:wpi="http://schemas.microsoft.com/office/word/2010/wordprocessingInk" xmlns:wps="http://schemas.microsoft.com/office/word/2010/wordprocessingShape" mc:Ignorable="w14 w15 wp14">
-  <!-- Generated by Aspose.Words for Java 20.12.0 -->
+  <!-- Generated by Aspose.Words for Java 21.10.0 -->
   <w:body>
     <w:p>
       <w:pPr>
@@ -35,44 +35,44 @@
           <w:highlight w:val="none"/>
           <w:u w:val="none" w:color="auto"/>
           <w:effect w:val="none"/>
-          <w:bdr w:val="nil"/>
-          <w:shd w:val="clear" w:color="auto" w:fill="auto"/>
-          <w:vertAlign w:val="baseline"/>
-          <w:rtl w:val="0"/>
-          <w:cs w:val="0"/>
-          <w:lang w:val="de-DE" w:eastAsia="zh-TW" w:bidi="ar-SA"/>
-        </w:rPr>
-        <w:t>t èéxcèépt töó söó tèémpèér múütúüäãl täãstèés möóthèér.</w:t>
-      </w:r>
-      <w:r>
-        <w:rPr>
-          <w:rStyle w:val="DefaultParagraphFont"/>
-          <w:rFonts w:ascii="Calibri" w:eastAsia="Calibri" w:hAnsi="Calibri" w:cs="Calibri"/>
-          <w:b w:val="0"/>
-          <w:bCs w:val="0"/>
-          <w:i w:val="0"/>
-          <w:iCs w:val="0"/>
-          <w:caps w:val="0"/>
-          <w:smallCaps w:val="0"/>
-          <w:strike w:val="0"/>
-          <w:dstrike w:val="0"/>
-          <w:outline w:val="0"/>
-          <w:shadow w:val="0"/>
-          <w:emboss w:val="0"/>
-          <w:imprint w:val="0"/>
-          <w:noProof w:val="0"/>
-          <w:vanish w:val="0"/>
-          <w:color w:val="auto"/>
-          <w:spacing w:val="0"/>
-          <w:w w:val="100"/>
-          <w:kern w:val="0"/>
-          <w:position w:val="0"/>
-          <w:sz w:val="22"/>
-          <w:szCs w:val="22"/>
-          <w:highlight w:val="none"/>
-          <w:u w:val="none" w:color="auto"/>
-          <w:effect w:val="none"/>
-          <w:bdr w:val="nil"/>
+          <w:bdr w:val="none" w:sz="0" w:space="0" w:color="auto"/>
+          <w:shd w:val="clear" w:color="auto" w:fill="auto"/>
+          <w:vertAlign w:val="baseline"/>
+          <w:rtl w:val="0"/>
+          <w:cs w:val="0"/>
+          <w:lang w:val="de-DE" w:eastAsia="zh-TW" w:bidi="ar-SA"/>
+        </w:rPr>
+        <w:t>t éêxcéêpt tòò sòò téêmpéêr mùútùúàæl tàæstéês mòòthéêr.</w:t>
+      </w:r>
+      <w:r>
+        <w:rPr>
+          <w:rStyle w:val="DefaultParagraphFont"/>
+          <w:rFonts w:ascii="Calibri" w:eastAsia="Calibri" w:hAnsi="Calibri" w:cs="Calibri"/>
+          <w:b w:val="0"/>
+          <w:bCs w:val="0"/>
+          <w:i w:val="0"/>
+          <w:iCs w:val="0"/>
+          <w:caps w:val="0"/>
+          <w:smallCaps w:val="0"/>
+          <w:strike w:val="0"/>
+          <w:dstrike w:val="0"/>
+          <w:outline w:val="0"/>
+          <w:shadow w:val="0"/>
+          <w:emboss w:val="0"/>
+          <w:imprint w:val="0"/>
+          <w:noProof w:val="0"/>
+          <w:vanish w:val="0"/>
+          <w:color w:val="auto"/>
+          <w:spacing w:val="0"/>
+          <w:w w:val="100"/>
+          <w:kern w:val="0"/>
+          <w:position w:val="0"/>
+          <w:sz w:val="22"/>
+          <w:szCs w:val="22"/>
+          <w:highlight w:val="none"/>
+          <w:u w:val="none" w:color="auto"/>
+          <w:effect w:val="none"/>
+          <w:bdr w:val="none" w:sz="0" w:space="0" w:color="auto"/>
           <w:shd w:val="clear" w:color="auto" w:fill="auto"/>
           <w:vertAlign w:val="baseline"/>
           <w:rtl w:val="0"/>
@@ -109,44 +109,44 @@
           <w:highlight w:val="none"/>
           <w:u w:val="none" w:color="auto"/>
           <w:effect w:val="none"/>
-          <w:bdr w:val="nil"/>
-          <w:shd w:val="clear" w:color="auto" w:fill="auto"/>
-          <w:vertAlign w:val="baseline"/>
-          <w:rtl w:val="0"/>
-          <w:cs w:val="0"/>
-          <w:lang w:val="de-DE" w:eastAsia="zh-TW" w:bidi="ar-SA"/>
-        </w:rPr>
-        <w:t>Întèêrèêstèêd cùûltìîváåtèêd ìîts cõòntìînùûìîng nõòw yèêt áårèê.</w:t>
-      </w:r>
-      <w:r>
-        <w:rPr>
-          <w:rStyle w:val="DefaultParagraphFont"/>
-          <w:rFonts w:ascii="Calibri" w:eastAsia="Calibri" w:hAnsi="Calibri" w:cs="Calibri"/>
-          <w:b w:val="0"/>
-          <w:bCs w:val="0"/>
-          <w:i w:val="0"/>
-          <w:iCs w:val="0"/>
-          <w:caps w:val="0"/>
-          <w:smallCaps w:val="0"/>
-          <w:strike w:val="0"/>
-          <w:dstrike w:val="0"/>
-          <w:outline w:val="0"/>
-          <w:shadow w:val="0"/>
-          <w:emboss w:val="0"/>
-          <w:imprint w:val="0"/>
-          <w:noProof w:val="0"/>
-          <w:vanish w:val="0"/>
-          <w:color w:val="auto"/>
-          <w:spacing w:val="0"/>
-          <w:w w:val="100"/>
-          <w:kern w:val="0"/>
-          <w:position w:val="0"/>
-          <w:sz w:val="22"/>
-          <w:szCs w:val="22"/>
-          <w:highlight w:val="none"/>
-          <w:u w:val="none" w:color="auto"/>
-          <w:effect w:val="none"/>
-          <w:bdr w:val="nil"/>
+          <w:bdr w:val="none" w:sz="0" w:space="0" w:color="auto"/>
+          <w:shd w:val="clear" w:color="auto" w:fill="auto"/>
+          <w:vertAlign w:val="baseline"/>
+          <w:rtl w:val="0"/>
+          <w:cs w:val="0"/>
+          <w:lang w:val="de-DE" w:eastAsia="zh-TW" w:bidi="ar-SA"/>
+        </w:rPr>
+        <w:t>Íntêèrêèstêèd cýýltíìväätêèd íìts cöóntíìnýýíìng nöów yêèt äärêè.</w:t>
+      </w:r>
+      <w:r>
+        <w:rPr>
+          <w:rStyle w:val="DefaultParagraphFont"/>
+          <w:rFonts w:ascii="Calibri" w:eastAsia="Calibri" w:hAnsi="Calibri" w:cs="Calibri"/>
+          <w:b w:val="0"/>
+          <w:bCs w:val="0"/>
+          <w:i w:val="0"/>
+          <w:iCs w:val="0"/>
+          <w:caps w:val="0"/>
+          <w:smallCaps w:val="0"/>
+          <w:strike w:val="0"/>
+          <w:dstrike w:val="0"/>
+          <w:outline w:val="0"/>
+          <w:shadow w:val="0"/>
+          <w:emboss w:val="0"/>
+          <w:imprint w:val="0"/>
+          <w:noProof w:val="0"/>
+          <w:vanish w:val="0"/>
+          <w:color w:val="auto"/>
+          <w:spacing w:val="0"/>
+          <w:w w:val="100"/>
+          <w:kern w:val="0"/>
+          <w:position w:val="0"/>
+          <w:sz w:val="22"/>
+          <w:szCs w:val="22"/>
+          <w:highlight w:val="none"/>
+          <w:u w:val="none" w:color="auto"/>
+          <w:effect w:val="none"/>
+          <w:bdr w:val="none" w:sz="0" w:space="0" w:color="auto"/>
           <w:shd w:val="clear" w:color="auto" w:fill="auto"/>
           <w:vertAlign w:val="baseline"/>
           <w:rtl w:val="0"/>
@@ -183,44 +183,44 @@
           <w:highlight w:val="none"/>
           <w:u w:val="none" w:color="auto"/>
           <w:effect w:val="none"/>
-          <w:bdr w:val="nil"/>
-          <w:shd w:val="clear" w:color="auto" w:fill="auto"/>
-          <w:vertAlign w:val="baseline"/>
-          <w:rtl w:val="0"/>
-          <w:cs w:val="0"/>
-          <w:lang w:val="de-DE" w:eastAsia="zh-TW" w:bidi="ar-SA"/>
-        </w:rPr>
-        <w:t>Öûùt ïíntëérëéstëéd ãåccëéptãåncëé òôûùr pãårtïíãålïíty ãåffròôntïíng ûùnplëéãåsãånt why ãådd.</w:t>
-      </w:r>
-      <w:r>
-        <w:rPr>
-          <w:rStyle w:val="DefaultParagraphFont"/>
-          <w:rFonts w:ascii="Calibri" w:eastAsia="Calibri" w:hAnsi="Calibri" w:cs="Calibri"/>
-          <w:b w:val="0"/>
-          <w:bCs w:val="0"/>
-          <w:i w:val="0"/>
-          <w:iCs w:val="0"/>
-          <w:caps w:val="0"/>
-          <w:smallCaps w:val="0"/>
-          <w:strike w:val="0"/>
-          <w:dstrike w:val="0"/>
-          <w:outline w:val="0"/>
-          <w:shadow w:val="0"/>
-          <w:emboss w:val="0"/>
-          <w:imprint w:val="0"/>
-          <w:noProof w:val="0"/>
-          <w:vanish w:val="0"/>
-          <w:color w:val="auto"/>
-          <w:spacing w:val="0"/>
-          <w:w w:val="100"/>
-          <w:kern w:val="0"/>
-          <w:position w:val="0"/>
-          <w:sz w:val="22"/>
-          <w:szCs w:val="22"/>
-          <w:highlight w:val="none"/>
-          <w:u w:val="none" w:color="auto"/>
-          <w:effect w:val="none"/>
-          <w:bdr w:val="nil"/>
+          <w:bdr w:val="none" w:sz="0" w:space="0" w:color="auto"/>
+          <w:shd w:val="clear" w:color="auto" w:fill="auto"/>
+          <w:vertAlign w:val="baseline"/>
+          <w:rtl w:val="0"/>
+          <w:cs w:val="0"/>
+          <w:lang w:val="de-DE" w:eastAsia="zh-TW" w:bidi="ar-SA"/>
+        </w:rPr>
+        <w:t>Òýýt ïìntêérêéstêéd ãâccêéptãâncêé ôóýýr pãârtïìãâlïìty ãâffrôóntïìng ýýnplêéãâsãânt why ãâdd.</w:t>
+      </w:r>
+      <w:r>
+        <w:rPr>
+          <w:rStyle w:val="DefaultParagraphFont"/>
+          <w:rFonts w:ascii="Calibri" w:eastAsia="Calibri" w:hAnsi="Calibri" w:cs="Calibri"/>
+          <w:b w:val="0"/>
+          <w:bCs w:val="0"/>
+          <w:i w:val="0"/>
+          <w:iCs w:val="0"/>
+          <w:caps w:val="0"/>
+          <w:smallCaps w:val="0"/>
+          <w:strike w:val="0"/>
+          <w:dstrike w:val="0"/>
+          <w:outline w:val="0"/>
+          <w:shadow w:val="0"/>
+          <w:emboss w:val="0"/>
+          <w:imprint w:val="0"/>
+          <w:noProof w:val="0"/>
+          <w:vanish w:val="0"/>
+          <w:color w:val="auto"/>
+          <w:spacing w:val="0"/>
+          <w:w w:val="100"/>
+          <w:kern w:val="0"/>
+          <w:position w:val="0"/>
+          <w:sz w:val="22"/>
+          <w:szCs w:val="22"/>
+          <w:highlight w:val="none"/>
+          <w:u w:val="none" w:color="auto"/>
+          <w:effect w:val="none"/>
+          <w:bdr w:val="none" w:sz="0" w:space="0" w:color="auto"/>
           <w:shd w:val="clear" w:color="auto" w:fill="auto"/>
           <w:vertAlign w:val="baseline"/>
           <w:rtl w:val="0"/>
@@ -257,44 +257,44 @@
           <w:highlight w:val="none"/>
           <w:u w:val="none" w:color="auto"/>
           <w:effect w:val="none"/>
-          <w:bdr w:val="nil"/>
-          <w:shd w:val="clear" w:color="auto" w:fill="auto"/>
-          <w:vertAlign w:val="baseline"/>
-          <w:rtl w:val="0"/>
-          <w:cs w:val="0"/>
-          <w:lang w:val="de-DE" w:eastAsia="zh-TW" w:bidi="ar-SA"/>
-        </w:rPr>
-        <w:t>Êstëëëëm gæãrdëën mëën yëët shy cööûürsëë.</w:t>
-      </w:r>
-      <w:r>
-        <w:rPr>
-          <w:rStyle w:val="DefaultParagraphFont"/>
-          <w:rFonts w:ascii="Calibri" w:eastAsia="Calibri" w:hAnsi="Calibri" w:cs="Calibri"/>
-          <w:b w:val="0"/>
-          <w:bCs w:val="0"/>
-          <w:i w:val="0"/>
-          <w:iCs w:val="0"/>
-          <w:caps w:val="0"/>
-          <w:smallCaps w:val="0"/>
-          <w:strike w:val="0"/>
-          <w:dstrike w:val="0"/>
-          <w:outline w:val="0"/>
-          <w:shadow w:val="0"/>
-          <w:emboss w:val="0"/>
-          <w:imprint w:val="0"/>
-          <w:noProof w:val="0"/>
-          <w:vanish w:val="0"/>
-          <w:color w:val="auto"/>
-          <w:spacing w:val="0"/>
-          <w:w w:val="100"/>
-          <w:kern w:val="0"/>
-          <w:position w:val="0"/>
-          <w:sz w:val="22"/>
-          <w:szCs w:val="22"/>
-          <w:highlight w:val="none"/>
-          <w:u w:val="none" w:color="auto"/>
-          <w:effect w:val="none"/>
-          <w:bdr w:val="nil"/>
+          <w:bdr w:val="none" w:sz="0" w:space="0" w:color="auto"/>
+          <w:shd w:val="clear" w:color="auto" w:fill="auto"/>
+          <w:vertAlign w:val="baseline"/>
+          <w:rtl w:val="0"/>
+          <w:cs w:val="0"/>
+          <w:lang w:val="de-DE" w:eastAsia="zh-TW" w:bidi="ar-SA"/>
+        </w:rPr>
+        <w:t>Ëstéèéèm gâårdéèn méèn yéèt shy cöõýürséè.</w:t>
+      </w:r>
+      <w:r>
+        <w:rPr>
+          <w:rStyle w:val="DefaultParagraphFont"/>
+          <w:rFonts w:ascii="Calibri" w:eastAsia="Calibri" w:hAnsi="Calibri" w:cs="Calibri"/>
+          <w:b w:val="0"/>
+          <w:bCs w:val="0"/>
+          <w:i w:val="0"/>
+          <w:iCs w:val="0"/>
+          <w:caps w:val="0"/>
+          <w:smallCaps w:val="0"/>
+          <w:strike w:val="0"/>
+          <w:dstrike w:val="0"/>
+          <w:outline w:val="0"/>
+          <w:shadow w:val="0"/>
+          <w:emboss w:val="0"/>
+          <w:imprint w:val="0"/>
+          <w:noProof w:val="0"/>
+          <w:vanish w:val="0"/>
+          <w:color w:val="auto"/>
+          <w:spacing w:val="0"/>
+          <w:w w:val="100"/>
+          <w:kern w:val="0"/>
+          <w:position w:val="0"/>
+          <w:sz w:val="22"/>
+          <w:szCs w:val="22"/>
+          <w:highlight w:val="none"/>
+          <w:u w:val="none" w:color="auto"/>
+          <w:effect w:val="none"/>
+          <w:bdr w:val="none" w:sz="0" w:space="0" w:color="auto"/>
           <w:shd w:val="clear" w:color="auto" w:fill="auto"/>
           <w:vertAlign w:val="baseline"/>
           <w:rtl w:val="0"/>
@@ -331,44 +331,44 @@
           <w:highlight w:val="none"/>
           <w:u w:val="none" w:color="auto"/>
           <w:effect w:val="none"/>
-          <w:bdr w:val="nil"/>
-          <w:shd w:val="clear" w:color="auto" w:fill="auto"/>
-          <w:vertAlign w:val="baseline"/>
-          <w:rtl w:val="0"/>
-          <w:cs w:val="0"/>
-          <w:lang w:val="de-DE" w:eastAsia="zh-TW" w:bidi="ar-SA"/>
-        </w:rPr>
-        <w:t>Cóônsúýltëëd úýp my tóôlëëräâbly sóômëëtìímëës pëërpëëtúýäâl óôh.</w:t>
-      </w:r>
-      <w:r>
-        <w:rPr>
-          <w:rStyle w:val="DefaultParagraphFont"/>
-          <w:rFonts w:ascii="Calibri" w:eastAsia="Calibri" w:hAnsi="Calibri" w:cs="Calibri"/>
-          <w:b w:val="0"/>
-          <w:bCs w:val="0"/>
-          <w:i w:val="0"/>
-          <w:iCs w:val="0"/>
-          <w:caps w:val="0"/>
-          <w:smallCaps w:val="0"/>
-          <w:strike w:val="0"/>
-          <w:dstrike w:val="0"/>
-          <w:outline w:val="0"/>
-          <w:shadow w:val="0"/>
-          <w:emboss w:val="0"/>
-          <w:imprint w:val="0"/>
-          <w:noProof w:val="0"/>
-          <w:vanish w:val="0"/>
-          <w:color w:val="auto"/>
-          <w:spacing w:val="0"/>
-          <w:w w:val="100"/>
-          <w:kern w:val="0"/>
-          <w:position w:val="0"/>
-          <w:sz w:val="22"/>
-          <w:szCs w:val="22"/>
-          <w:highlight w:val="none"/>
-          <w:u w:val="none" w:color="auto"/>
-          <w:effect w:val="none"/>
-          <w:bdr w:val="nil"/>
+          <w:bdr w:val="none" w:sz="0" w:space="0" w:color="auto"/>
+          <w:shd w:val="clear" w:color="auto" w:fill="auto"/>
+          <w:vertAlign w:val="baseline"/>
+          <w:rtl w:val="0"/>
+          <w:cs w:val="0"/>
+          <w:lang w:val="de-DE" w:eastAsia="zh-TW" w:bidi="ar-SA"/>
+        </w:rPr>
+        <w:t>Cóónsûýltêëd ûýp my tóólêëråäbly sóómêëtîïmêës pêërpêëtûýåäl óóh.</w:t>
+      </w:r>
+      <w:r>
+        <w:rPr>
+          <w:rStyle w:val="DefaultParagraphFont"/>
+          <w:rFonts w:ascii="Calibri" w:eastAsia="Calibri" w:hAnsi="Calibri" w:cs="Calibri"/>
+          <w:b w:val="0"/>
+          <w:bCs w:val="0"/>
+          <w:i w:val="0"/>
+          <w:iCs w:val="0"/>
+          <w:caps w:val="0"/>
+          <w:smallCaps w:val="0"/>
+          <w:strike w:val="0"/>
+          <w:dstrike w:val="0"/>
+          <w:outline w:val="0"/>
+          <w:shadow w:val="0"/>
+          <w:emboss w:val="0"/>
+          <w:imprint w:val="0"/>
+          <w:noProof w:val="0"/>
+          <w:vanish w:val="0"/>
+          <w:color w:val="auto"/>
+          <w:spacing w:val="0"/>
+          <w:w w:val="100"/>
+          <w:kern w:val="0"/>
+          <w:position w:val="0"/>
+          <w:sz w:val="22"/>
+          <w:szCs w:val="22"/>
+          <w:highlight w:val="none"/>
+          <w:u w:val="none" w:color="auto"/>
+          <w:effect w:val="none"/>
+          <w:bdr w:val="none" w:sz="0" w:space="0" w:color="auto"/>
           <w:shd w:val="clear" w:color="auto" w:fill="auto"/>
           <w:vertAlign w:val="baseline"/>
           <w:rtl w:val="0"/>
@@ -405,44 +405,44 @@
           <w:highlight w:val="none"/>
           <w:u w:val="none" w:color="auto"/>
           <w:effect w:val="none"/>
-          <w:bdr w:val="nil"/>
-          <w:shd w:val="clear" w:color="auto" w:fill="auto"/>
-          <w:vertAlign w:val="baseline"/>
-          <w:rtl w:val="0"/>
-          <w:cs w:val="0"/>
-          <w:lang w:val="de-DE" w:eastAsia="zh-TW" w:bidi="ar-SA"/>
-        </w:rPr>
-        <w:t>Êxprêéssìïõõn ãáccêéptãáncêé ìïmprýüdêéncêé pãártìïcýülãár hãád êéãát ýünsãátìïãáblêé.</w:t>
-      </w:r>
-      <w:r>
-        <w:rPr>
-          <w:rStyle w:val="DefaultParagraphFont"/>
-          <w:rFonts w:ascii="Calibri" w:eastAsia="Calibri" w:hAnsi="Calibri" w:cs="Calibri"/>
-          <w:b w:val="0"/>
-          <w:bCs w:val="0"/>
-          <w:i w:val="0"/>
-          <w:iCs w:val="0"/>
-          <w:caps w:val="0"/>
-          <w:smallCaps w:val="0"/>
-          <w:strike w:val="0"/>
-          <w:dstrike w:val="0"/>
-          <w:outline w:val="0"/>
-          <w:shadow w:val="0"/>
-          <w:emboss w:val="0"/>
-          <w:imprint w:val="0"/>
-          <w:noProof w:val="0"/>
-          <w:vanish w:val="0"/>
-          <w:color w:val="auto"/>
-          <w:spacing w:val="0"/>
-          <w:w w:val="100"/>
-          <w:kern w:val="0"/>
-          <w:position w:val="0"/>
-          <w:sz w:val="22"/>
-          <w:szCs w:val="22"/>
-          <w:highlight w:val="none"/>
-          <w:u w:val="none" w:color="auto"/>
-          <w:effect w:val="none"/>
-          <w:bdr w:val="nil"/>
+          <w:bdr w:val="none" w:sz="0" w:space="0" w:color="auto"/>
+          <w:shd w:val="clear" w:color="auto" w:fill="auto"/>
+          <w:vertAlign w:val="baseline"/>
+          <w:rtl w:val="0"/>
+          <w:cs w:val="0"/>
+          <w:lang w:val="de-DE" w:eastAsia="zh-TW" w:bidi="ar-SA"/>
+        </w:rPr>
+        <w:t>Êxprèéssïíöõn ãàccèéptãàncèé ïímprýúdèéncèé pãàrtïícýúlãàr hãàd èéãàt ýúnsãàtïíãàblèé.</w:t>
+      </w:r>
+      <w:r>
+        <w:rPr>
+          <w:rStyle w:val="DefaultParagraphFont"/>
+          <w:rFonts w:ascii="Calibri" w:eastAsia="Calibri" w:hAnsi="Calibri" w:cs="Calibri"/>
+          <w:b w:val="0"/>
+          <w:bCs w:val="0"/>
+          <w:i w:val="0"/>
+          <w:iCs w:val="0"/>
+          <w:caps w:val="0"/>
+          <w:smallCaps w:val="0"/>
+          <w:strike w:val="0"/>
+          <w:dstrike w:val="0"/>
+          <w:outline w:val="0"/>
+          <w:shadow w:val="0"/>
+          <w:emboss w:val="0"/>
+          <w:imprint w:val="0"/>
+          <w:noProof w:val="0"/>
+          <w:vanish w:val="0"/>
+          <w:color w:val="auto"/>
+          <w:spacing w:val="0"/>
+          <w:w w:val="100"/>
+          <w:kern w:val="0"/>
+          <w:position w:val="0"/>
+          <w:sz w:val="22"/>
+          <w:szCs w:val="22"/>
+          <w:highlight w:val="none"/>
+          <w:u w:val="none" w:color="auto"/>
+          <w:effect w:val="none"/>
+          <w:bdr w:val="none" w:sz="0" w:space="0" w:color="auto"/>
           <w:shd w:val="clear" w:color="auto" w:fill="auto"/>
           <w:vertAlign w:val="baseline"/>
           <w:rtl w:val="0"/>
@@ -485,44 +485,44 @@
           <w:highlight w:val="none"/>
           <w:u w:val="none" w:color="auto"/>
           <w:effect w:val="none"/>
-          <w:bdr w:val="nil"/>
-          <w:shd w:val="clear" w:color="auto" w:fill="auto"/>
-          <w:vertAlign w:val="baseline"/>
-          <w:rtl w:val="0"/>
-          <w:cs w:val="0"/>
-          <w:lang w:val="de-DE" w:eastAsia="zh-TW" w:bidi="ar-SA"/>
-        </w:rPr>
-        <w:t>Hææd dëënòötíïng pròöpëërly jòöíïntúûrëë yòöúû òöccææsíïòön díïrëëctly rææíïllëëry.</w:t>
-      </w:r>
-      <w:r>
-        <w:rPr>
-          <w:rStyle w:val="DefaultParagraphFont"/>
-          <w:rFonts w:ascii="Calibri" w:eastAsia="Calibri" w:hAnsi="Calibri" w:cs="Calibri"/>
-          <w:b w:val="0"/>
-          <w:bCs w:val="0"/>
-          <w:i w:val="0"/>
-          <w:iCs w:val="0"/>
-          <w:caps w:val="0"/>
-          <w:smallCaps w:val="0"/>
-          <w:strike w:val="0"/>
-          <w:dstrike w:val="0"/>
-          <w:outline w:val="0"/>
-          <w:shadow w:val="0"/>
-          <w:emboss w:val="0"/>
-          <w:imprint w:val="0"/>
-          <w:noProof w:val="0"/>
-          <w:vanish w:val="0"/>
-          <w:color w:val="auto"/>
-          <w:spacing w:val="0"/>
-          <w:w w:val="100"/>
-          <w:kern w:val="0"/>
-          <w:position w:val="0"/>
-          <w:sz w:val="22"/>
-          <w:szCs w:val="22"/>
-          <w:highlight w:val="none"/>
-          <w:u w:val="none" w:color="auto"/>
-          <w:effect w:val="none"/>
-          <w:bdr w:val="nil"/>
+          <w:bdr w:val="none" w:sz="0" w:space="0" w:color="auto"/>
+          <w:shd w:val="clear" w:color="auto" w:fill="auto"/>
+          <w:vertAlign w:val="baseline"/>
+          <w:rtl w:val="0"/>
+          <w:cs w:val="0"/>
+          <w:lang w:val="de-DE" w:eastAsia="zh-TW" w:bidi="ar-SA"/>
+        </w:rPr>
+        <w:t>Häãd dèênóòtíìng próòpèêrly jóòíìntúùrèê yóòúù óòccäãsíìóòn díìrèêctly räãíìllèêry.</w:t>
+      </w:r>
+      <w:r>
+        <w:rPr>
+          <w:rStyle w:val="DefaultParagraphFont"/>
+          <w:rFonts w:ascii="Calibri" w:eastAsia="Calibri" w:hAnsi="Calibri" w:cs="Calibri"/>
+          <w:b w:val="0"/>
+          <w:bCs w:val="0"/>
+          <w:i w:val="0"/>
+          <w:iCs w:val="0"/>
+          <w:caps w:val="0"/>
+          <w:smallCaps w:val="0"/>
+          <w:strike w:val="0"/>
+          <w:dstrike w:val="0"/>
+          <w:outline w:val="0"/>
+          <w:shadow w:val="0"/>
+          <w:emboss w:val="0"/>
+          <w:imprint w:val="0"/>
+          <w:noProof w:val="0"/>
+          <w:vanish w:val="0"/>
+          <w:color w:val="auto"/>
+          <w:spacing w:val="0"/>
+          <w:w w:val="100"/>
+          <w:kern w:val="0"/>
+          <w:position w:val="0"/>
+          <w:sz w:val="22"/>
+          <w:szCs w:val="22"/>
+          <w:highlight w:val="none"/>
+          <w:u w:val="none" w:color="auto"/>
+          <w:effect w:val="none"/>
+          <w:bdr w:val="none" w:sz="0" w:space="0" w:color="auto"/>
           <w:shd w:val="clear" w:color="auto" w:fill="auto"/>
           <w:vertAlign w:val="baseline"/>
           <w:rtl w:val="0"/>
@@ -559,44 +559,44 @@
           <w:highlight w:val="none"/>
           <w:u w:val="none" w:color="auto"/>
           <w:effect w:val="none"/>
-          <w:bdr w:val="nil"/>
-          <w:shd w:val="clear" w:color="auto" w:fill="auto"/>
-          <w:vertAlign w:val="baseline"/>
-          <w:rtl w:val="0"/>
-          <w:cs w:val="0"/>
-          <w:lang w:val="de-DE" w:eastAsia="zh-TW" w:bidi="ar-SA"/>
-        </w:rPr>
-        <w:t>În såàìïd tòô òôf pòôòôr füýll béê pòôst fåàcéê snüýg.</w:t>
-      </w:r>
-      <w:r>
-        <w:rPr>
-          <w:rStyle w:val="DefaultParagraphFont"/>
-          <w:rFonts w:ascii="Calibri" w:eastAsia="Calibri" w:hAnsi="Calibri" w:cs="Calibri"/>
-          <w:b w:val="0"/>
-          <w:bCs w:val="0"/>
-          <w:i w:val="0"/>
-          <w:iCs w:val="0"/>
-          <w:caps w:val="0"/>
-          <w:smallCaps w:val="0"/>
-          <w:strike w:val="0"/>
-          <w:dstrike w:val="0"/>
-          <w:outline w:val="0"/>
-          <w:shadow w:val="0"/>
-          <w:emboss w:val="0"/>
-          <w:imprint w:val="0"/>
-          <w:noProof w:val="0"/>
-          <w:vanish w:val="0"/>
-          <w:color w:val="auto"/>
-          <w:spacing w:val="0"/>
-          <w:w w:val="100"/>
-          <w:kern w:val="0"/>
-          <w:position w:val="0"/>
-          <w:sz w:val="22"/>
-          <w:szCs w:val="22"/>
-          <w:highlight w:val="none"/>
-          <w:u w:val="none" w:color="auto"/>
-          <w:effect w:val="none"/>
-          <w:bdr w:val="nil"/>
+          <w:bdr w:val="none" w:sz="0" w:space="0" w:color="auto"/>
+          <w:shd w:val="clear" w:color="auto" w:fill="auto"/>
+          <w:vertAlign w:val="baseline"/>
+          <w:rtl w:val="0"/>
+          <w:cs w:val="0"/>
+          <w:lang w:val="de-DE" w:eastAsia="zh-TW" w:bidi="ar-SA"/>
+        </w:rPr>
+        <w:t>Ín sáåîîd tóó óóf póóóór fùùll bëê póóst fáåcëê snùùg.</w:t>
+      </w:r>
+      <w:r>
+        <w:rPr>
+          <w:rStyle w:val="DefaultParagraphFont"/>
+          <w:rFonts w:ascii="Calibri" w:eastAsia="Calibri" w:hAnsi="Calibri" w:cs="Calibri"/>
+          <w:b w:val="0"/>
+          <w:bCs w:val="0"/>
+          <w:i w:val="0"/>
+          <w:iCs w:val="0"/>
+          <w:caps w:val="0"/>
+          <w:smallCaps w:val="0"/>
+          <w:strike w:val="0"/>
+          <w:dstrike w:val="0"/>
+          <w:outline w:val="0"/>
+          <w:shadow w:val="0"/>
+          <w:emboss w:val="0"/>
+          <w:imprint w:val="0"/>
+          <w:noProof w:val="0"/>
+          <w:vanish w:val="0"/>
+          <w:color w:val="auto"/>
+          <w:spacing w:val="0"/>
+          <w:w w:val="100"/>
+          <w:kern w:val="0"/>
+          <w:position w:val="0"/>
+          <w:sz w:val="22"/>
+          <w:szCs w:val="22"/>
+          <w:highlight w:val="none"/>
+          <w:u w:val="none" w:color="auto"/>
+          <w:effect w:val="none"/>
+          <w:bdr w:val="none" w:sz="0" w:space="0" w:color="auto"/>
           <w:shd w:val="clear" w:color="auto" w:fill="auto"/>
           <w:vertAlign w:val="baseline"/>
           <w:rtl w:val="0"/>
@@ -633,44 +633,44 @@
           <w:highlight w:val="none"/>
           <w:u w:val="none" w:color="auto"/>
           <w:effect w:val="none"/>
-          <w:bdr w:val="nil"/>
-          <w:shd w:val="clear" w:color="auto" w:fill="auto"/>
-          <w:vertAlign w:val="baseline"/>
-          <w:rtl w:val="0"/>
-          <w:cs w:val="0"/>
-          <w:lang w:val="de-DE" w:eastAsia="zh-TW" w:bidi="ar-SA"/>
-        </w:rPr>
-        <w:t>Ìntrôödûùcêéd îïmprûùdêéncêé sêéêé säáy ûùnplêéäásîïng dêévôönshîïrêé äáccêéptäáncêé sôön.</w:t>
-      </w:r>
-      <w:r>
-        <w:rPr>
-          <w:rStyle w:val="DefaultParagraphFont"/>
-          <w:rFonts w:ascii="Calibri" w:eastAsia="Calibri" w:hAnsi="Calibri" w:cs="Calibri"/>
-          <w:b w:val="0"/>
-          <w:bCs w:val="0"/>
-          <w:i w:val="0"/>
-          <w:iCs w:val="0"/>
-          <w:caps w:val="0"/>
-          <w:smallCaps w:val="0"/>
-          <w:strike w:val="0"/>
-          <w:dstrike w:val="0"/>
-          <w:outline w:val="0"/>
-          <w:shadow w:val="0"/>
-          <w:emboss w:val="0"/>
-          <w:imprint w:val="0"/>
-          <w:noProof w:val="0"/>
-          <w:vanish w:val="0"/>
-          <w:color w:val="auto"/>
-          <w:spacing w:val="0"/>
-          <w:w w:val="100"/>
-          <w:kern w:val="0"/>
-          <w:position w:val="0"/>
-          <w:sz w:val="22"/>
-          <w:szCs w:val="22"/>
-          <w:highlight w:val="none"/>
-          <w:u w:val="none" w:color="auto"/>
-          <w:effect w:val="none"/>
-          <w:bdr w:val="nil"/>
+          <w:bdr w:val="none" w:sz="0" w:space="0" w:color="auto"/>
+          <w:shd w:val="clear" w:color="auto" w:fill="auto"/>
+          <w:vertAlign w:val="baseline"/>
+          <w:rtl w:val="0"/>
+          <w:cs w:val="0"/>
+          <w:lang w:val="de-DE" w:eastAsia="zh-TW" w:bidi="ar-SA"/>
+        </w:rPr>
+        <w:t>Ïntróódùücëèd íîmprùüdëèncëè sëèëè sáæy ùünplëèáæsíîng dëèvóónshíîrëè áæccëèptáæncëè sóón.</w:t>
+      </w:r>
+      <w:r>
+        <w:rPr>
+          <w:rStyle w:val="DefaultParagraphFont"/>
+          <w:rFonts w:ascii="Calibri" w:eastAsia="Calibri" w:hAnsi="Calibri" w:cs="Calibri"/>
+          <w:b w:val="0"/>
+          <w:bCs w:val="0"/>
+          <w:i w:val="0"/>
+          <w:iCs w:val="0"/>
+          <w:caps w:val="0"/>
+          <w:smallCaps w:val="0"/>
+          <w:strike w:val="0"/>
+          <w:dstrike w:val="0"/>
+          <w:outline w:val="0"/>
+          <w:shadow w:val="0"/>
+          <w:emboss w:val="0"/>
+          <w:imprint w:val="0"/>
+          <w:noProof w:val="0"/>
+          <w:vanish w:val="0"/>
+          <w:color w:val="auto"/>
+          <w:spacing w:val="0"/>
+          <w:w w:val="100"/>
+          <w:kern w:val="0"/>
+          <w:position w:val="0"/>
+          <w:sz w:val="22"/>
+          <w:szCs w:val="22"/>
+          <w:highlight w:val="none"/>
+          <w:u w:val="none" w:color="auto"/>
+          <w:effect w:val="none"/>
+          <w:bdr w:val="none" w:sz="0" w:space="0" w:color="auto"/>
           <w:shd w:val="clear" w:color="auto" w:fill="auto"/>
           <w:vertAlign w:val="baseline"/>
           <w:rtl w:val="0"/>
@@ -707,44 +707,44 @@
           <w:highlight w:val="none"/>
           <w:u w:val="none" w:color="auto"/>
           <w:effect w:val="none"/>
-          <w:bdr w:val="nil"/>
-          <w:shd w:val="clear" w:color="auto" w:fill="auto"/>
-          <w:vertAlign w:val="baseline"/>
-          <w:rtl w:val="0"/>
-          <w:cs w:val="0"/>
-          <w:lang w:val="de-DE" w:eastAsia="zh-TW" w:bidi="ar-SA"/>
-        </w:rPr>
-        <w:t>Èxèètèèr lõõngèèr wìísdõõm gååy nõõr dèèsìígn åågèè.</w:t>
-      </w:r>
-      <w:r>
-        <w:rPr>
-          <w:rStyle w:val="DefaultParagraphFont"/>
-          <w:rFonts w:ascii="Calibri" w:eastAsia="Calibri" w:hAnsi="Calibri" w:cs="Calibri"/>
-          <w:b w:val="0"/>
-          <w:bCs w:val="0"/>
-          <w:i w:val="0"/>
-          <w:iCs w:val="0"/>
-          <w:caps w:val="0"/>
-          <w:smallCaps w:val="0"/>
-          <w:strike w:val="0"/>
-          <w:dstrike w:val="0"/>
-          <w:outline w:val="0"/>
-          <w:shadow w:val="0"/>
-          <w:emboss w:val="0"/>
-          <w:imprint w:val="0"/>
-          <w:noProof w:val="0"/>
-          <w:vanish w:val="0"/>
-          <w:color w:val="auto"/>
-          <w:spacing w:val="0"/>
-          <w:w w:val="100"/>
-          <w:kern w:val="0"/>
-          <w:position w:val="0"/>
-          <w:sz w:val="22"/>
-          <w:szCs w:val="22"/>
-          <w:highlight w:val="none"/>
-          <w:u w:val="none" w:color="auto"/>
-          <w:effect w:val="none"/>
-          <w:bdr w:val="nil"/>
+          <w:bdr w:val="none" w:sz="0" w:space="0" w:color="auto"/>
+          <w:shd w:val="clear" w:color="auto" w:fill="auto"/>
+          <w:vertAlign w:val="baseline"/>
+          <w:rtl w:val="0"/>
+          <w:cs w:val="0"/>
+          <w:lang w:val="de-DE" w:eastAsia="zh-TW" w:bidi="ar-SA"/>
+        </w:rPr>
+        <w:t>Éxéètéèr löóngéèr wììsdöóm gäáy nöór déèsììgn äágéè.</w:t>
+      </w:r>
+      <w:r>
+        <w:rPr>
+          <w:rStyle w:val="DefaultParagraphFont"/>
+          <w:rFonts w:ascii="Calibri" w:eastAsia="Calibri" w:hAnsi="Calibri" w:cs="Calibri"/>
+          <w:b w:val="0"/>
+          <w:bCs w:val="0"/>
+          <w:i w:val="0"/>
+          <w:iCs w:val="0"/>
+          <w:caps w:val="0"/>
+          <w:smallCaps w:val="0"/>
+          <w:strike w:val="0"/>
+          <w:dstrike w:val="0"/>
+          <w:outline w:val="0"/>
+          <w:shadow w:val="0"/>
+          <w:emboss w:val="0"/>
+          <w:imprint w:val="0"/>
+          <w:noProof w:val="0"/>
+          <w:vanish w:val="0"/>
+          <w:color w:val="auto"/>
+          <w:spacing w:val="0"/>
+          <w:w w:val="100"/>
+          <w:kern w:val="0"/>
+          <w:position w:val="0"/>
+          <w:sz w:val="22"/>
+          <w:szCs w:val="22"/>
+          <w:highlight w:val="none"/>
+          <w:u w:val="none" w:color="auto"/>
+          <w:effect w:val="none"/>
+          <w:bdr w:val="none" w:sz="0" w:space="0" w:color="auto"/>
           <w:shd w:val="clear" w:color="auto" w:fill="auto"/>
           <w:vertAlign w:val="baseline"/>
           <w:rtl w:val="0"/>
@@ -781,44 +781,44 @@
           <w:highlight w:val="none"/>
           <w:u w:val="none" w:color="auto"/>
           <w:effect w:val="none"/>
-          <w:bdr w:val="nil"/>
-          <w:shd w:val="clear" w:color="auto" w:fill="auto"/>
-          <w:vertAlign w:val="baseline"/>
-          <w:rtl w:val="0"/>
-          <w:cs w:val="0"/>
-          <w:lang w:val="de-DE" w:eastAsia="zh-TW" w:bidi="ar-SA"/>
-        </w:rPr>
-        <w:t>Ãm wéëããthéër tóó éëntéëréëd nóórlããnd nóó íìn shóówíìng séërvíìcéë.</w:t>
-      </w:r>
-      <w:r>
-        <w:rPr>
-          <w:rStyle w:val="DefaultParagraphFont"/>
-          <w:rFonts w:ascii="Calibri" w:eastAsia="Calibri" w:hAnsi="Calibri" w:cs="Calibri"/>
-          <w:b w:val="0"/>
-          <w:bCs w:val="0"/>
-          <w:i w:val="0"/>
-          <w:iCs w:val="0"/>
-          <w:caps w:val="0"/>
-          <w:smallCaps w:val="0"/>
-          <w:strike w:val="0"/>
-          <w:dstrike w:val="0"/>
-          <w:outline w:val="0"/>
-          <w:shadow w:val="0"/>
-          <w:emboss w:val="0"/>
-          <w:imprint w:val="0"/>
-          <w:noProof w:val="0"/>
-          <w:vanish w:val="0"/>
-          <w:color w:val="auto"/>
-          <w:spacing w:val="0"/>
-          <w:w w:val="100"/>
-          <w:kern w:val="0"/>
-          <w:position w:val="0"/>
-          <w:sz w:val="22"/>
-          <w:szCs w:val="22"/>
-          <w:highlight w:val="none"/>
-          <w:u w:val="none" w:color="auto"/>
-          <w:effect w:val="none"/>
-          <w:bdr w:val="nil"/>
+          <w:bdr w:val="none" w:sz="0" w:space="0" w:color="auto"/>
+          <w:shd w:val="clear" w:color="auto" w:fill="auto"/>
+          <w:vertAlign w:val="baseline"/>
+          <w:rtl w:val="0"/>
+          <w:cs w:val="0"/>
+          <w:lang w:val="de-DE" w:eastAsia="zh-TW" w:bidi="ar-SA"/>
+        </w:rPr>
+        <w:t>Äm wéêáäthéêr tòö éêntéêréêd nòörláänd nòö ïìn shòöwïìng séêrvïìcéê.</w:t>
+      </w:r>
+      <w:r>
+        <w:rPr>
+          <w:rStyle w:val="DefaultParagraphFont"/>
+          <w:rFonts w:ascii="Calibri" w:eastAsia="Calibri" w:hAnsi="Calibri" w:cs="Calibri"/>
+          <w:b w:val="0"/>
+          <w:bCs w:val="0"/>
+          <w:i w:val="0"/>
+          <w:iCs w:val="0"/>
+          <w:caps w:val="0"/>
+          <w:smallCaps w:val="0"/>
+          <w:strike w:val="0"/>
+          <w:dstrike w:val="0"/>
+          <w:outline w:val="0"/>
+          <w:shadow w:val="0"/>
+          <w:emboss w:val="0"/>
+          <w:imprint w:val="0"/>
+          <w:noProof w:val="0"/>
+          <w:vanish w:val="0"/>
+          <w:color w:val="auto"/>
+          <w:spacing w:val="0"/>
+          <w:w w:val="100"/>
+          <w:kern w:val="0"/>
+          <w:position w:val="0"/>
+          <w:sz w:val="22"/>
+          <w:szCs w:val="22"/>
+          <w:highlight w:val="none"/>
+          <w:u w:val="none" w:color="auto"/>
+          <w:effect w:val="none"/>
+          <w:bdr w:val="none" w:sz="0" w:space="0" w:color="auto"/>
           <w:shd w:val="clear" w:color="auto" w:fill="auto"/>
           <w:vertAlign w:val="baseline"/>
           <w:rtl w:val="0"/>
@@ -855,44 +855,44 @@
           <w:highlight w:val="none"/>
           <w:u w:val="none" w:color="auto"/>
           <w:effect w:val="none"/>
-          <w:bdr w:val="nil"/>
-          <w:shd w:val="clear" w:color="auto" w:fill="auto"/>
-          <w:vertAlign w:val="baseline"/>
-          <w:rtl w:val="0"/>
-          <w:cs w:val="0"/>
-          <w:lang w:val="de-DE" w:eastAsia="zh-TW" w:bidi="ar-SA"/>
-        </w:rPr>
-        <w:t>Nõôr rëêpëêààtëêd spëêààkíìng shy ààppëêtíìtëê.</w:t>
-      </w:r>
-      <w:r>
-        <w:rPr>
-          <w:rStyle w:val="DefaultParagraphFont"/>
-          <w:rFonts w:ascii="Calibri" w:eastAsia="Calibri" w:hAnsi="Calibri" w:cs="Calibri"/>
-          <w:b w:val="0"/>
-          <w:bCs w:val="0"/>
-          <w:i w:val="0"/>
-          <w:iCs w:val="0"/>
-          <w:caps w:val="0"/>
-          <w:smallCaps w:val="0"/>
-          <w:strike w:val="0"/>
-          <w:dstrike w:val="0"/>
-          <w:outline w:val="0"/>
-          <w:shadow w:val="0"/>
-          <w:emboss w:val="0"/>
-          <w:imprint w:val="0"/>
-          <w:noProof w:val="0"/>
-          <w:vanish w:val="0"/>
-          <w:color w:val="auto"/>
-          <w:spacing w:val="0"/>
-          <w:w w:val="100"/>
-          <w:kern w:val="0"/>
-          <w:position w:val="0"/>
-          <w:sz w:val="22"/>
-          <w:szCs w:val="22"/>
-          <w:highlight w:val="none"/>
-          <w:u w:val="none" w:color="auto"/>
-          <w:effect w:val="none"/>
-          <w:bdr w:val="nil"/>
+          <w:bdr w:val="none" w:sz="0" w:space="0" w:color="auto"/>
+          <w:shd w:val="clear" w:color="auto" w:fill="auto"/>
+          <w:vertAlign w:val="baseline"/>
+          <w:rtl w:val="0"/>
+          <w:cs w:val="0"/>
+          <w:lang w:val="de-DE" w:eastAsia="zh-TW" w:bidi="ar-SA"/>
+        </w:rPr>
+        <w:t>Nöôr rèêpèêãætèêd spèêãækïìng shy ãæppèêtïìtèê.</w:t>
+      </w:r>
+      <w:r>
+        <w:rPr>
+          <w:rStyle w:val="DefaultParagraphFont"/>
+          <w:rFonts w:ascii="Calibri" w:eastAsia="Calibri" w:hAnsi="Calibri" w:cs="Calibri"/>
+          <w:b w:val="0"/>
+          <w:bCs w:val="0"/>
+          <w:i w:val="0"/>
+          <w:iCs w:val="0"/>
+          <w:caps w:val="0"/>
+          <w:smallCaps w:val="0"/>
+          <w:strike w:val="0"/>
+          <w:dstrike w:val="0"/>
+          <w:outline w:val="0"/>
+          <w:shadow w:val="0"/>
+          <w:emboss w:val="0"/>
+          <w:imprint w:val="0"/>
+          <w:noProof w:val="0"/>
+          <w:vanish w:val="0"/>
+          <w:color w:val="auto"/>
+          <w:spacing w:val="0"/>
+          <w:w w:val="100"/>
+          <w:kern w:val="0"/>
+          <w:position w:val="0"/>
+          <w:sz w:val="22"/>
+          <w:szCs w:val="22"/>
+          <w:highlight w:val="none"/>
+          <w:u w:val="none" w:color="auto"/>
+          <w:effect w:val="none"/>
+          <w:bdr w:val="none" w:sz="0" w:space="0" w:color="auto"/>
           <w:shd w:val="clear" w:color="auto" w:fill="auto"/>
           <w:vertAlign w:val="baseline"/>
           <w:rtl w:val="0"/>
@@ -929,44 +929,44 @@
           <w:highlight w:val="none"/>
           <w:u w:val="none" w:color="auto"/>
           <w:effect w:val="none"/>
-          <w:bdr w:val="nil"/>
-          <w:shd w:val="clear" w:color="auto" w:fill="auto"/>
-          <w:vertAlign w:val="baseline"/>
-          <w:rtl w:val="0"/>
-          <w:cs w:val="0"/>
-          <w:lang w:val="de-DE" w:eastAsia="zh-TW" w:bidi="ar-SA"/>
-        </w:rPr>
-        <w:t>Èxcìïtëêd ìït hæästìïly æän pæästúýrëê ìït öòbsëêrvëê.</w:t>
-      </w:r>
-      <w:r>
-        <w:rPr>
-          <w:rStyle w:val="DefaultParagraphFont"/>
-          <w:rFonts w:ascii="Calibri" w:eastAsia="Calibri" w:hAnsi="Calibri" w:cs="Calibri"/>
-          <w:b w:val="0"/>
-          <w:bCs w:val="0"/>
-          <w:i w:val="0"/>
-          <w:iCs w:val="0"/>
-          <w:caps w:val="0"/>
-          <w:smallCaps w:val="0"/>
-          <w:strike w:val="0"/>
-          <w:dstrike w:val="0"/>
-          <w:outline w:val="0"/>
-          <w:shadow w:val="0"/>
-          <w:emboss w:val="0"/>
-          <w:imprint w:val="0"/>
-          <w:noProof w:val="0"/>
-          <w:vanish w:val="0"/>
-          <w:color w:val="auto"/>
-          <w:spacing w:val="0"/>
-          <w:w w:val="100"/>
-          <w:kern w:val="0"/>
-          <w:position w:val="0"/>
-          <w:sz w:val="22"/>
-          <w:szCs w:val="22"/>
-          <w:highlight w:val="none"/>
-          <w:u w:val="none" w:color="auto"/>
-          <w:effect w:val="none"/>
-          <w:bdr w:val="nil"/>
+          <w:bdr w:val="none" w:sz="0" w:space="0" w:color="auto"/>
+          <w:shd w:val="clear" w:color="auto" w:fill="auto"/>
+          <w:vertAlign w:val="baseline"/>
+          <w:rtl w:val="0"/>
+          <w:cs w:val="0"/>
+          <w:lang w:val="de-DE" w:eastAsia="zh-TW" w:bidi="ar-SA"/>
+        </w:rPr>
+        <w:t>Êxcîïtëéd îït hãâstîïly ãân pãâstýürëé îït òóbsëérvëé.</w:t>
+      </w:r>
+      <w:r>
+        <w:rPr>
+          <w:rStyle w:val="DefaultParagraphFont"/>
+          <w:rFonts w:ascii="Calibri" w:eastAsia="Calibri" w:hAnsi="Calibri" w:cs="Calibri"/>
+          <w:b w:val="0"/>
+          <w:bCs w:val="0"/>
+          <w:i w:val="0"/>
+          <w:iCs w:val="0"/>
+          <w:caps w:val="0"/>
+          <w:smallCaps w:val="0"/>
+          <w:strike w:val="0"/>
+          <w:dstrike w:val="0"/>
+          <w:outline w:val="0"/>
+          <w:shadow w:val="0"/>
+          <w:emboss w:val="0"/>
+          <w:imprint w:val="0"/>
+          <w:noProof w:val="0"/>
+          <w:vanish w:val="0"/>
+          <w:color w:val="auto"/>
+          <w:spacing w:val="0"/>
+          <w:w w:val="100"/>
+          <w:kern w:val="0"/>
+          <w:position w:val="0"/>
+          <w:sz w:val="22"/>
+          <w:szCs w:val="22"/>
+          <w:highlight w:val="none"/>
+          <w:u w:val="none" w:color="auto"/>
+          <w:effect w:val="none"/>
+          <w:bdr w:val="none" w:sz="0" w:space="0" w:color="auto"/>
           <w:shd w:val="clear" w:color="auto" w:fill="auto"/>
           <w:vertAlign w:val="baseline"/>
           <w:rtl w:val="0"/>
@@ -1003,14 +1003,14 @@
           <w:highlight w:val="none"/>
           <w:u w:val="none" w:color="auto"/>
           <w:effect w:val="none"/>
-          <w:bdr w:val="nil"/>
-          <w:shd w:val="clear" w:color="auto" w:fill="auto"/>
-          <w:vertAlign w:val="baseline"/>
-          <w:rtl w:val="0"/>
-          <w:cs w:val="0"/>
-          <w:lang w:val="de-DE" w:eastAsia="zh-TW" w:bidi="ar-SA"/>
-        </w:rPr>
-        <w:t>Snýüg hàänd hòów dàärêè hêèrêè tòóòó.</w:t>
+          <w:bdr w:val="none" w:sz="0" w:space="0" w:color="auto"/>
+          <w:shd w:val="clear" w:color="auto" w:fill="auto"/>
+          <w:vertAlign w:val="baseline"/>
+          <w:rtl w:val="0"/>
+          <w:cs w:val="0"/>
+          <w:lang w:val="de-DE" w:eastAsia="zh-TW" w:bidi="ar-SA"/>
+        </w:rPr>
+        <w:t>Snüûg hàænd hôöw dàærëé hëérëé tôöôö.</w:t>
       </w:r>
       <w:bookmarkStart w:id="0" w:name="_GoBack"/>
       <w:bookmarkEnd w:id="0"/>

--- a/Test_BP/Fol_2k_files_500(2)/de-DE/file 500_2 - Copy (262)_de.docx
+++ b/Test_BP/Fol_2k_files_500(2)/de-DE/file 500_2 - Copy (262)_de.docx
@@ -42,7 +42,7 @@
           <w:cs w:val="0"/>
           <w:lang w:val="de-DE" w:eastAsia="zh-TW" w:bidi="ar-SA"/>
         </w:rPr>
-        <w:t>t éêxcéêpt tòò sòò téêmpéêr mùútùúàæl tàæstéês mòòthéêr.</w:t>
+        <w:t>t êéxcêépt tôö sôö têémpêér mùütùüäål täåstêés môöthêér.</w:t>
       </w:r>
       <w:r>
         <w:rPr>
@@ -116,7 +116,7 @@
           <w:cs w:val="0"/>
           <w:lang w:val="de-DE" w:eastAsia="zh-TW" w:bidi="ar-SA"/>
         </w:rPr>
-        <w:t>Íntêèrêèstêèd cýýltíìväätêèd íìts cöóntíìnýýíìng nöów yêèt äärêè.</w:t>
+        <w:t>Ïntèérèéstèéd cûýltìïváätèéd ìïts côôntìïnûýìïng nôôw yèét áärèé.</w:t>
       </w:r>
       <w:r>
         <w:rPr>
@@ -190,7 +190,7 @@
           <w:cs w:val="0"/>
           <w:lang w:val="de-DE" w:eastAsia="zh-TW" w:bidi="ar-SA"/>
         </w:rPr>
-        <w:t>Òýýt ïìntêérêéstêéd ãâccêéptãâncêé ôóýýr pãârtïìãâlïìty ãâffrôóntïìng ýýnplêéãâsãânt why ãâdd.</w:t>
+        <w:t>Óýút ííntêèrêèstêèd âæccêèptâæncêè òôýúr pâærtííâælííty âæffròôntííng ýúnplêèâæsâænt why âædd.</w:t>
       </w:r>
       <w:r>
         <w:rPr>
@@ -264,7 +264,7 @@
           <w:cs w:val="0"/>
           <w:lang w:val="de-DE" w:eastAsia="zh-TW" w:bidi="ar-SA"/>
         </w:rPr>
-        <w:t>Ëstéèéèm gâårdéèn méèn yéèt shy cöõýürséè.</w:t>
+        <w:t>Éstèéèém gâãrdèén mèén yèét shy còõýùrsèé.</w:t>
       </w:r>
       <w:r>
         <w:rPr>
@@ -338,7 +338,7 @@
           <w:cs w:val="0"/>
           <w:lang w:val="de-DE" w:eastAsia="zh-TW" w:bidi="ar-SA"/>
         </w:rPr>
-        <w:t>Cóónsûýltêëd ûýp my tóólêëråäbly sóómêëtîïmêës pêërpêëtûýåäl óóh.</w:t>
+        <w:t>Cöónsúýltéëd úýp my töóléëráãbly söóméëtíìméës péërpéëtúýáãl öóh.</w:t>
       </w:r>
       <w:r>
         <w:rPr>
@@ -412,7 +412,7 @@
           <w:cs w:val="0"/>
           <w:lang w:val="de-DE" w:eastAsia="zh-TW" w:bidi="ar-SA"/>
         </w:rPr>
-        <w:t>Êxprèéssïíöõn ãàccèéptãàncèé ïímprýúdèéncèé pãàrtïícýúlãàr hãàd èéãàt ýúnsãàtïíãàblèé.</w:t>
+        <w:t>Èxprèêssíïõõn áæccèêptáæncèê íïmprûùdèêncèê páærtíïcûùláær háæd èêáæt ûùnsáætíïáæblèê.</w:t>
       </w:r>
       <w:r>
         <w:rPr>
@@ -492,7 +492,7 @@
           <w:cs w:val="0"/>
           <w:lang w:val="de-DE" w:eastAsia="zh-TW" w:bidi="ar-SA"/>
         </w:rPr>
-        <w:t>Häãd dèênóòtíìng próòpèêrly jóòíìntúùrèê yóòúù óòccäãsíìóòn díìrèêctly räãíìllèêry.</w:t>
+        <w:t>Hâäd dëénöôtîïng pröôpëérly jöôîïntùürëé yöôùü öôccâäsîïöôn dîïrëéctly râäîïllëéry.</w:t>
       </w:r>
       <w:r>
         <w:rPr>
@@ -566,7 +566,7 @@
           <w:cs w:val="0"/>
           <w:lang w:val="de-DE" w:eastAsia="zh-TW" w:bidi="ar-SA"/>
         </w:rPr>
-        <w:t>Ín sáåîîd tóó óóf póóóór fùùll bëê póóst fáåcëê snùùg.</w:t>
+        <w:t>Ín sàäîìd tõó õóf põóõór fûúll bëè põóst fàäcëè snûúg.</w:t>
       </w:r>
       <w:r>
         <w:rPr>
@@ -640,7 +640,7 @@
           <w:cs w:val="0"/>
           <w:lang w:val="de-DE" w:eastAsia="zh-TW" w:bidi="ar-SA"/>
         </w:rPr>
-        <w:t>Ïntróódùücëèd íîmprùüdëèncëè sëèëè sáæy ùünplëèáæsíîng dëèvóónshíîrëè áæccëèptáæncëè sóón.</w:t>
+        <w:t>Íntrôòdûücêêd ììmprûüdêêncêê sêêêê sâåy ûünplêêâåsììng dêêvôònshììrêê âåccêêptâåncêê sôòn.</w:t>
       </w:r>
       <w:r>
         <w:rPr>
@@ -714,7 +714,7 @@
           <w:cs w:val="0"/>
           <w:lang w:val="de-DE" w:eastAsia="zh-TW" w:bidi="ar-SA"/>
         </w:rPr>
-        <w:t>Éxéètéèr löóngéèr wììsdöóm gäáy nöór déèsììgn äágéè.</w:t>
+        <w:t>Èxêêtêêr lôóngêêr wïìsdôóm gåäy nôór dêêsïìgn åägêê.</w:t>
       </w:r>
       <w:r>
         <w:rPr>
@@ -788,7 +788,7 @@
           <w:cs w:val="0"/>
           <w:lang w:val="de-DE" w:eastAsia="zh-TW" w:bidi="ar-SA"/>
         </w:rPr>
-        <w:t>Äm wéêáäthéêr tòö éêntéêréêd nòörláänd nòö ïìn shòöwïìng séêrvïìcéê.</w:t>
+        <w:t>Âm wêèàäthêèr tóö êèntêèrêèd nóörlàänd nóö ïín shóöwïíng sêèrvïícêè.</w:t>
       </w:r>
       <w:r>
         <w:rPr>
@@ -862,7 +862,7 @@
           <w:cs w:val="0"/>
           <w:lang w:val="de-DE" w:eastAsia="zh-TW" w:bidi="ar-SA"/>
         </w:rPr>
-        <w:t>Nöôr rèêpèêãætèêd spèêãækïìng shy ãæppèêtïìtèê.</w:t>
+        <w:t>Nòör rëëpëëåætëëd spëëåækïîng shy åæppëëtïîtëë.</w:t>
       </w:r>
       <w:r>
         <w:rPr>
@@ -936,7 +936,7 @@
           <w:cs w:val="0"/>
           <w:lang w:val="de-DE" w:eastAsia="zh-TW" w:bidi="ar-SA"/>
         </w:rPr>
-        <w:t>Êxcîïtëéd îït hãâstîïly ãân pãâstýürëé îït òóbsëérvëé.</w:t>
+        <w:t>Êxcïîtèëd ïît háástïîly áán páástùýrèë ïît ôõbsèërvèë.</w:t>
       </w:r>
       <w:r>
         <w:rPr>
@@ -1010,7 +1010,7 @@
           <w:cs w:val="0"/>
           <w:lang w:val="de-DE" w:eastAsia="zh-TW" w:bidi="ar-SA"/>
         </w:rPr>
-        <w:t>Snüûg hàænd hôöw dàærëé hëérëé tôöôö.</w:t>
+        <w:t>Snüüg hàánd hõöw dàáréé hééréé tõöõö.</w:t>
       </w:r>
       <w:bookmarkStart w:id="0" w:name="_GoBack"/>
       <w:bookmarkEnd w:id="0"/>

--- a/Test_BP/Fol_2k_files_500(2)/de-DE/file 500_2 - Copy (262)_de.docx
+++ b/Test_BP/Fol_2k_files_500(2)/de-DE/file 500_2 - Copy (262)_de.docx
@@ -42,7 +42,7 @@
           <w:cs w:val="0"/>
           <w:lang w:val="de-DE" w:eastAsia="zh-TW" w:bidi="ar-SA"/>
         </w:rPr>
-        <w:t>t êéxcêépt tôö sôö têémpêér mùütùüäål täåstêés môöthêér.</w:t>
+        <w:t>t êèxcêèpt tòò sòò têèmpêèr mùýtùýæäl tæästêès mòòthêèr.</w:t>
       </w:r>
       <w:r>
         <w:rPr>
@@ -116,7 +116,7 @@
           <w:cs w:val="0"/>
           <w:lang w:val="de-DE" w:eastAsia="zh-TW" w:bidi="ar-SA"/>
         </w:rPr>
-        <w:t>Ïntèérèéstèéd cûýltìïváätèéd ìïts côôntìïnûýìïng nôôw yèét áärèé.</w:t>
+        <w:t>Íntéêréêstéêd cüúltïîvàætéêd ïîts còóntïînüúïîng nòów yéêt àæréê.</w:t>
       </w:r>
       <w:r>
         <w:rPr>
@@ -190,7 +190,7 @@
           <w:cs w:val="0"/>
           <w:lang w:val="de-DE" w:eastAsia="zh-TW" w:bidi="ar-SA"/>
         </w:rPr>
-        <w:t>Óýút ííntêèrêèstêèd âæccêèptâæncêè òôýúr pâærtííâælííty âæffròôntííng ýúnplêèâæsâænt why âædd.</w:t>
+        <w:t>Ôýùt ïîntëêrëêstëêd åæccëêptåæncëê õôýùr påærtïîåælïîty åæffrõôntïîng ýùnplëêåæsåænt why åædd.</w:t>
       </w:r>
       <w:r>
         <w:rPr>
@@ -264,7 +264,7 @@
           <w:cs w:val="0"/>
           <w:lang w:val="de-DE" w:eastAsia="zh-TW" w:bidi="ar-SA"/>
         </w:rPr>
-        <w:t>Éstèéèém gâãrdèén mèén yèét shy còõýùrsèé.</w:t>
+        <w:t>Èstéêéêm gãárdéên méên yéêt shy cöôùùrséê.</w:t>
       </w:r>
       <w:r>
         <w:rPr>
@@ -338,7 +338,7 @@
           <w:cs w:val="0"/>
           <w:lang w:val="de-DE" w:eastAsia="zh-TW" w:bidi="ar-SA"/>
         </w:rPr>
-        <w:t>Cöónsúýltéëd úýp my töóléëráãbly söóméëtíìméës péërpéëtúýáãl öóh.</w:t>
+        <w:t>Cõönsûültëéd ûüp my tõölëéräãbly sõömëétïìmëés pëérpëétûüäãl õöh.</w:t>
       </w:r>
       <w:r>
         <w:rPr>
@@ -412,7 +412,7 @@
           <w:cs w:val="0"/>
           <w:lang w:val="de-DE" w:eastAsia="zh-TW" w:bidi="ar-SA"/>
         </w:rPr>
-        <w:t>Èxprèêssíïõõn áæccèêptáæncèê íïmprûùdèêncèê páærtíïcûùláær háæd èêáæt ûùnsáætíïáæblèê.</w:t>
+        <w:t>Èxprêéssïìóõn áãccêéptáãncêé ïìmprüûdêéncêé páãrtïìcüûláãr háãd êéáãt üûnsáãtïìáãblêé.</w:t>
       </w:r>
       <w:r>
         <w:rPr>
@@ -492,7 +492,7 @@
           <w:cs w:val="0"/>
           <w:lang w:val="de-DE" w:eastAsia="zh-TW" w:bidi="ar-SA"/>
         </w:rPr>
-        <w:t>Hâäd dëénöôtîïng pröôpëérly jöôîïntùürëé yöôùü öôccâäsîïöôn dîïrëéctly râäîïllëéry.</w:t>
+        <w:t>Hàâd dêènóötìíng próöpêèrly jóöìíntüýrêè yóöüý óöccàâsìíóön dìírêèctly ràâìíllêèry.</w:t>
       </w:r>
       <w:r>
         <w:rPr>
@@ -566,7 +566,7 @@
           <w:cs w:val="0"/>
           <w:lang w:val="de-DE" w:eastAsia="zh-TW" w:bidi="ar-SA"/>
         </w:rPr>
-        <w:t>Ín sàäîìd tõó õóf põóõór fûúll bëè põóst fàäcëè snûúg.</w:t>
+        <w:t>Ìn såâïîd tôö ôöf pôöôör fýùll bêê pôöst fåâcêê snýùg.</w:t>
       </w:r>
       <w:r>
         <w:rPr>
@@ -640,7 +640,7 @@
           <w:cs w:val="0"/>
           <w:lang w:val="de-DE" w:eastAsia="zh-TW" w:bidi="ar-SA"/>
         </w:rPr>
-        <w:t>Íntrôòdûücêêd ììmprûüdêêncêê sêêêê sâåy ûünplêêâåsììng dêêvôònshììrêê âåccêêptâåncêê sôòn.</w:t>
+        <w:t>Întrôòdùûcèëd ïîmprùûdèëncèë sèëèë säãy ùûnplèëäãsïîng dèëvôònshïîrèë äãccèëptäãncèë sôòn.</w:t>
       </w:r>
       <w:r>
         <w:rPr>
@@ -714,7 +714,7 @@
           <w:cs w:val="0"/>
           <w:lang w:val="de-DE" w:eastAsia="zh-TW" w:bidi="ar-SA"/>
         </w:rPr>
-        <w:t>Èxêêtêêr lôóngêêr wïìsdôóm gåäy nôór dêêsïìgn åägêê.</w:t>
+        <w:t>Ëxèétèér lôòngèér wíîsdôòm gàây nôòr dèésíîgn àâgèé.</w:t>
       </w:r>
       <w:r>
         <w:rPr>
@@ -788,7 +788,7 @@
           <w:cs w:val="0"/>
           <w:lang w:val="de-DE" w:eastAsia="zh-TW" w:bidi="ar-SA"/>
         </w:rPr>
-        <w:t>Âm wêèàäthêèr tóö êèntêèrêèd nóörlàänd nóö ïín shóöwïíng sêèrvïícêè.</w:t>
+        <w:t>Ám wééãáthéér tòö ééntéérééd nòörlãánd nòö îìn shòöwîìng séérvîìcéé.</w:t>
       </w:r>
       <w:r>
         <w:rPr>
@@ -862,7 +862,7 @@
           <w:cs w:val="0"/>
           <w:lang w:val="de-DE" w:eastAsia="zh-TW" w:bidi="ar-SA"/>
         </w:rPr>
-        <w:t>Nòör rëëpëëåætëëd spëëåækïîng shy åæppëëtïîtëë.</w:t>
+        <w:t>Nöôr rèëpèëãätèëd spèëãäkîîng shy ãäppèëtîîtèë.</w:t>
       </w:r>
       <w:r>
         <w:rPr>
@@ -936,7 +936,7 @@
           <w:cs w:val="0"/>
           <w:lang w:val="de-DE" w:eastAsia="zh-TW" w:bidi="ar-SA"/>
         </w:rPr>
-        <w:t>Êxcïîtèëd ïît háástïîly áán páástùýrèë ïît ôõbsèërvèë.</w:t>
+        <w:t>Èxcïïtëèd ïït hâãstïïly âãn pâãstûýrëè ïït òóbsëèrvëè.</w:t>
       </w:r>
       <w:r>
         <w:rPr>
@@ -1010,7 +1010,7 @@
           <w:cs w:val="0"/>
           <w:lang w:val="de-DE" w:eastAsia="zh-TW" w:bidi="ar-SA"/>
         </w:rPr>
-        <w:t>Snüüg hàánd hõöw dàáréé hééréé tõöõö.</w:t>
+        <w:t>Snüýg häánd hôöw däárêè hêèrêè tôöôö.</w:t>
       </w:r>
       <w:bookmarkStart w:id="0" w:name="_GoBack"/>
       <w:bookmarkEnd w:id="0"/>
